--- a/robbit.docx
+++ b/robbit.docx
@@ -284,22 +284,105 @@
           <w:rFonts w:hint="eastAsia"/>
           <w:lang w:val="en-US" w:eastAsia="zh-CN"/>
         </w:rPr>
-        <w:t>路由传参，面包屑导航渲染，商品轮播图功能，复用获取轮播图的接口</w:t>
+        <w:t>路由传参，面包屑导航渲染，商品轮播图功能，复用获取轮播图的接口，分类列表</w:t>
+      </w:r>
+    </w:p>
+    <w:p>
+      <w:pPr>
+        <w:numPr>
+          <w:ilvl w:val="0"/>
+          <w:numId w:val="1"/>
+        </w:numPr>
+        <w:rPr>
+          <w:rFonts w:hint="default"/>
+          <w:lang w:val="en-US" w:eastAsia="zh-CN"/>
+        </w:rPr>
+      </w:pPr>
+      <w:r>
+        <w:rPr>
+          <w:rFonts w:hint="eastAsia"/>
+          <w:lang w:val="en-US" w:eastAsia="zh-CN"/>
+        </w:rPr>
+        <w:t>逻辑拆分再组合category页面的逻辑拆出来composables(hooks)</w:t>
+      </w:r>
+    </w:p>
+    <w:p>
+      <w:pPr>
+        <w:numPr>
+          <w:ilvl w:val="0"/>
+          <w:numId w:val="1"/>
+        </w:numPr>
+        <w:rPr>
+          <w:rFonts w:hint="default"/>
+          <w:lang w:val="en-US" w:eastAsia="zh-CN"/>
+        </w:rPr>
+      </w:pPr>
+      <w:r>
+        <w:rPr>
+          <w:rFonts w:hint="eastAsia"/>
+          <w:lang w:val="en-US" w:eastAsia="zh-CN"/>
+        </w:rPr>
+        <w:t>基础商品列表、列表筛选、列表无限加载实现-&gt;elementplus指令</w:t>
+      </w:r>
+    </w:p>
+    <w:p>
+      <w:pPr>
+        <w:numPr>
+          <w:ilvl w:val="0"/>
+          <w:numId w:val="1"/>
+        </w:numPr>
+        <w:rPr>
+          <w:rFonts w:hint="default"/>
+          <w:lang w:val="en-US" w:eastAsia="zh-CN"/>
+        </w:rPr>
+      </w:pPr>
+      <w:r>
+        <w:rPr>
+          <w:rFonts w:hint="eastAsia"/>
+          <w:lang w:val="en-US" w:eastAsia="zh-CN"/>
+        </w:rPr>
+        <w:t>通过定制路由行为解决不同路由切换，自动滚动到页面顶部</w:t>
+      </w:r>
+    </w:p>
+    <w:p>
+      <w:pPr>
+        <w:numPr>
+          <w:ilvl w:val="0"/>
+          <w:numId w:val="1"/>
+        </w:numPr>
+        <w:rPr>
+          <w:rFonts w:hint="default"/>
+          <w:lang w:val="en-US" w:eastAsia="zh-CN"/>
+        </w:rPr>
+      </w:pPr>
+      <w:r>
+        <w:rPr>
+          <w:rFonts w:hint="eastAsia"/>
+          <w:lang w:val="en-US" w:eastAsia="zh-CN"/>
+        </w:rPr>
+        <w:t>详情页 首次渲染时数据还未请求完成，访问underfined[1]怎么办 小图切换放大</w:t>
+      </w:r>
+    </w:p>
+    <w:p>
+      <w:pPr>
+        <w:numPr>
+          <w:ilvl w:val="0"/>
+          <w:numId w:val="1"/>
+        </w:numPr>
+        <w:rPr>
+          <w:rFonts w:hint="default"/>
+          <w:lang w:val="en-US" w:eastAsia="zh-CN"/>
+        </w:rPr>
+      </w:pPr>
+      <w:r>
+        <w:rPr>
+          <w:rFonts w:hint="eastAsia"/>
+          <w:lang w:val="en-US" w:eastAsia="zh-CN"/>
+        </w:rPr>
+        <w:t>sku组件 将组件通过插件方式进行全局化注册</w:t>
       </w:r>
       <w:bookmarkStart w:id="0" w:name="_GoBack"/>
       <w:bookmarkEnd w:id="0"/>
-    </w:p>
-    <w:p>
-      <w:pPr>
-        <w:numPr>
-          <w:ilvl w:val="0"/>
-          <w:numId w:val="1"/>
-        </w:numPr>
-        <w:rPr>
-          <w:rFonts w:hint="default"/>
-          <w:lang w:val="en-US" w:eastAsia="zh-CN"/>
-        </w:rPr>
-      </w:pPr>
     </w:p>
     <w:sectPr>
       <w:pgSz w:w="11906" w:h="16838"/>

--- a/robbit.docx
+++ b/robbit.docx
@@ -381,8 +381,72 @@
         </w:rPr>
         <w:t>sku组件 将组件通过插件方式进行全局化注册</w:t>
       </w:r>
+    </w:p>
+    <w:p>
+      <w:pPr>
+        <w:numPr>
+          <w:ilvl w:val="0"/>
+          <w:numId w:val="1"/>
+        </w:numPr>
+        <w:rPr>
+          <w:rFonts w:hint="default"/>
+          <w:lang w:val="en-US" w:eastAsia="zh-CN"/>
+        </w:rPr>
+      </w:pPr>
+      <w:r>
+        <w:rPr>
+          <w:rFonts w:hint="eastAsia"/>
+          <w:lang w:val="en-US" w:eastAsia="zh-CN"/>
+        </w:rPr>
+        <w:t>登录页面 表单校验 自定义校验规则 validator form实例统一校验 pinia用户数据管理 pinia持久化插件安装然后pinia注册然后配置（npm i pinia-plugin-persistedstate）</w:t>
+      </w:r>
+    </w:p>
+    <w:p>
+      <w:pPr>
+        <w:numPr>
+          <w:ilvl w:val="0"/>
+          <w:numId w:val="1"/>
+        </w:numPr>
+        <w:rPr>
+          <w:rFonts w:hint="default"/>
+          <w:lang w:val="en-US" w:eastAsia="zh-CN"/>
+        </w:rPr>
+      </w:pPr>
+      <w:r>
+        <w:rPr>
+          <w:rFonts w:hint="eastAsia"/>
+          <w:lang w:val="en-US" w:eastAsia="zh-CN"/>
+        </w:rPr>
+        <w:t>请求拦截器携带token，退出清除token跳转登录页面，后端发现token失效返回401前端拦截处理</w:t>
+      </w:r>
+    </w:p>
+    <w:p>
+      <w:pPr>
+        <w:numPr>
+          <w:ilvl w:val="0"/>
+          <w:numId w:val="1"/>
+        </w:numPr>
+        <w:rPr>
+          <w:rFonts w:hint="default"/>
+          <w:lang w:val="en-US" w:eastAsia="zh-CN"/>
+        </w:rPr>
+      </w:pPr>
+      <w:r>
+        <w:rPr>
+          <w:rFonts w:hint="eastAsia"/>
+          <w:lang w:val="en-US" w:eastAsia="zh-CN"/>
+        </w:rPr>
+        <w:t>加入购物车 存储购物信息 统计计算count、price 购物车单选多选 加入删除购物车前判断是否登录 退出登录清除购</w:t>
+      </w:r>
       <w:bookmarkStart w:id="0" w:name="_GoBack"/>
       <w:bookmarkEnd w:id="0"/>
+      <w:r>
+        <w:rPr>
+          <w:rFonts w:hint="eastAsia"/>
+          <w:lang w:val="en-US" w:eastAsia="zh-CN"/>
+        </w:rPr>
+        <w:t>物车</w:t>
+      </w:r>
     </w:p>
     <w:sectPr>
       <w:pgSz w:w="11906" w:h="16838"/>
@@ -532,7 +596,7 @@
     <w:lsdException w:unhideWhenUsed="0" w:uiPriority="0" w:semiHidden="0" w:name="HTML Sample"/>
     <w:lsdException w:unhideWhenUsed="0" w:uiPriority="0" w:semiHidden="0" w:name="HTML Typewriter"/>
     <w:lsdException w:unhideWhenUsed="0" w:uiPriority="0" w:semiHidden="0" w:name="HTML Variable"/>
-    <w:lsdException w:unhideWhenUsed="0" w:uiPriority="0" w:name="Normal Table"/>
+    <w:lsdException w:qFormat="1" w:unhideWhenUsed="0" w:uiPriority="0" w:name="Normal Table"/>
     <w:lsdException w:unhideWhenUsed="0" w:uiPriority="0" w:semiHidden="0" w:name="annotation subject"/>
     <w:lsdException w:unhideWhenUsed="0" w:uiPriority="0" w:semiHidden="0" w:name="Table Simple 1"/>
     <w:lsdException w:unhideWhenUsed="0" w:uiPriority="0" w:semiHidden="0" w:name="Table Simple 2"/>
@@ -702,6 +766,7 @@
   <w:style w:type="table" w:default="1" w:styleId="2">
     <w:name w:val="Normal Table"/>
     <w:semiHidden/>
+    <w:qFormat/>
     <w:uiPriority w:val="0"/>
     <w:tblPr>
       <w:tblCellMar>
